--- a/Modulo 2/TAREA 2/Red Semántica de Tesla.docx
+++ b/Modulo 2/TAREA 2/Red Semántica de Tesla.docx
@@ -802,17 +802,7 @@
           <w:sz w:val="24"/>
           <w:szCs w:val="24"/>
         </w:rPr>
-        <w:t>CATEGORÍAS</w:t>
-      </w:r>
-      <w:r>
-        <w:rPr>
-          <w:rFonts w:ascii="Times New Roman" w:hAnsi="Times New Roman" w:cs="Times New Roman"/>
-          <w:b/>
-          <w:bCs/>
-          <w:sz w:val="24"/>
-          <w:szCs w:val="24"/>
-        </w:rPr>
-        <w:t xml:space="preserve"> (SOLUCION):</w:t>
+        <w:t>CATEGORÍAS (SOLUCION):</w:t>
       </w:r>
     </w:p>
     <w:p>
@@ -1976,91 +1966,6 @@
           <w:szCs w:val="24"/>
         </w:rPr>
       </w:pPr>
-      <w:r>
-        <w:rPr>
-          <w:rFonts w:ascii="Times New Roman" w:hAnsi="Times New Roman" w:cs="Times New Roman"/>
-          <w:sz w:val="24"/>
-          <w:szCs w:val="24"/>
-        </w:rPr>
-        <w:br w:type="page"/>
-      </w:r>
-    </w:p>
-    <w:p>
-      <w:pPr>
-        <w:rPr>
-          <w:rFonts w:ascii="Times New Roman" w:hAnsi="Times New Roman" w:cs="Times New Roman"/>
-          <w:sz w:val="24"/>
-          <w:szCs w:val="24"/>
-        </w:rPr>
-      </w:pPr>
-      <w:r>
-        <w:rPr>
-          <w:noProof/>
-        </w:rPr>
-        <w:lastRenderedPageBreak/>
-        <w:drawing>
-          <wp:anchor distT="0" distB="0" distL="114300" distR="114300" simplePos="0" relativeHeight="251660288" behindDoc="1" locked="0" layoutInCell="1" allowOverlap="1" wp14:anchorId="1BDE9A32" wp14:editId="5EDDBA32">
-            <wp:simplePos x="0" y="0"/>
-            <wp:positionH relativeFrom="column">
-              <wp:posOffset>-1088048</wp:posOffset>
-            </wp:positionH>
-            <wp:positionV relativeFrom="paragraph">
-              <wp:posOffset>-386466</wp:posOffset>
-            </wp:positionV>
-            <wp:extent cx="7757617" cy="5016382"/>
-            <wp:effectExtent l="0" t="0" r="0" b="0"/>
-            <wp:wrapNone/>
-            <wp:docPr id="641679061" name="Imagen 5"/>
-            <wp:cNvGraphicFramePr>
-              <a:graphicFrameLocks xmlns:a="http://schemas.openxmlformats.org/drawingml/2006/main" noChangeAspect="1"/>
-            </wp:cNvGraphicFramePr>
-            <a:graphic xmlns:a="http://schemas.openxmlformats.org/drawingml/2006/main">
-              <a:graphicData uri="http://schemas.openxmlformats.org/drawingml/2006/picture">
-                <pic:pic xmlns:pic="http://schemas.openxmlformats.org/drawingml/2006/picture">
-                  <pic:nvPicPr>
-                    <pic:cNvPr id="0" name="Picture 29"/>
-                    <pic:cNvPicPr>
-                      <a:picLocks noChangeAspect="1" noChangeArrowheads="1"/>
-                    </pic:cNvPicPr>
-                  </pic:nvPicPr>
-                  <pic:blipFill>
-                    <a:blip r:embed="rId7" cstate="print">
-                      <a:extLst>
-                        <a:ext uri="{28A0092B-C50C-407E-A947-70E740481C1C}">
-                          <a14:useLocalDpi xmlns:a14="http://schemas.microsoft.com/office/drawing/2010/main" val="0"/>
-                        </a:ext>
-                      </a:extLst>
-                    </a:blip>
-                    <a:srcRect/>
-                    <a:stretch>
-                      <a:fillRect/>
-                    </a:stretch>
-                  </pic:blipFill>
-                  <pic:spPr bwMode="auto">
-                    <a:xfrm>
-                      <a:off x="0" y="0"/>
-                      <a:ext cx="7757617" cy="5016382"/>
-                    </a:xfrm>
-                    <a:prstGeom prst="rect">
-                      <a:avLst/>
-                    </a:prstGeom>
-                    <a:noFill/>
-                    <a:ln>
-                      <a:noFill/>
-                    </a:ln>
-                  </pic:spPr>
-                </pic:pic>
-              </a:graphicData>
-            </a:graphic>
-            <wp14:sizeRelH relativeFrom="page">
-              <wp14:pctWidth>0</wp14:pctWidth>
-            </wp14:sizeRelH>
-            <wp14:sizeRelV relativeFrom="page">
-              <wp14:pctHeight>0</wp14:pctHeight>
-            </wp14:sizeRelV>
-          </wp:anchor>
-        </w:drawing>
-      </w:r>
     </w:p>
     <w:sectPr>
       <w:pgSz w:w="12240" w:h="15840"/>
@@ -3864,6 +3769,7 @@
   <w:style w:type="character" w:default="1" w:styleId="Fuentedeprrafopredeter">
     <w:name w:val="Default Paragraph Font"/>
     <w:uiPriority w:val="1"/>
+    <w:semiHidden/>
     <w:unhideWhenUsed/>
   </w:style>
   <w:style w:type="table" w:default="1" w:styleId="Tablanormal">
